--- a/Network Security/labs/4/Workshop_04B.docx
+++ b/Network Security/labs/4/Workshop_04B.docx
@@ -304,23 +304,13 @@
         </w:rPr>
         <w:t xml:space="preserve">• </w:t>
       </w:r>
-      <w:proofErr w:type="gramStart"/>
-      <w:r>
-        <w:rPr>
-          <w:color w:val="1F497D" w:themeColor="text2"/>
-          <w:sz w:val="24"/>
-          <w:szCs w:val="24"/>
-        </w:rPr>
-        <w:t>disclosure</w:t>
-      </w:r>
-      <w:proofErr w:type="gramEnd"/>
-      <w:r>
-        <w:rPr>
-          <w:color w:val="1F497D" w:themeColor="text2"/>
-          <w:sz w:val="24"/>
-          <w:szCs w:val="24"/>
-        </w:rPr>
-        <w:t xml:space="preserve"> </w:t>
+      <w:r>
+        <w:rPr>
+          <w:color w:val="1F497D" w:themeColor="text2"/>
+          <w:sz w:val="24"/>
+          <w:szCs w:val="24"/>
+        </w:rPr>
+        <w:t xml:space="preserve">disclosure </w:t>
       </w:r>
       <w:r>
         <w:rPr>
@@ -528,79 +518,7 @@
           <w:sz w:val="24"/>
           <w:szCs w:val="24"/>
         </w:rPr>
-        <w:t>. The state goes through 4 different functions (</w:t>
-      </w:r>
-      <w:proofErr w:type="spellStart"/>
-      <w:r>
-        <w:rPr>
-          <w:color w:val="1F497D" w:themeColor="text2"/>
-          <w:sz w:val="24"/>
-          <w:szCs w:val="24"/>
-        </w:rPr>
-        <w:t>SubByte</w:t>
-      </w:r>
-      <w:proofErr w:type="spellEnd"/>
-      <w:r>
-        <w:rPr>
-          <w:color w:val="1F497D" w:themeColor="text2"/>
-          <w:sz w:val="24"/>
-          <w:szCs w:val="24"/>
-        </w:rPr>
-        <w:t xml:space="preserve">, </w:t>
-      </w:r>
-      <w:proofErr w:type="spellStart"/>
-      <w:r>
-        <w:rPr>
-          <w:color w:val="1F497D" w:themeColor="text2"/>
-          <w:sz w:val="24"/>
-          <w:szCs w:val="24"/>
-        </w:rPr>
-        <w:t>ShiftColumn</w:t>
-      </w:r>
-      <w:proofErr w:type="spellEnd"/>
-      <w:r>
-        <w:rPr>
-          <w:color w:val="1F497D" w:themeColor="text2"/>
-          <w:sz w:val="24"/>
-          <w:szCs w:val="24"/>
-        </w:rPr>
-        <w:t xml:space="preserve">, </w:t>
-      </w:r>
-      <w:proofErr w:type="spellStart"/>
-      <w:r>
-        <w:rPr>
-          <w:color w:val="1F497D" w:themeColor="text2"/>
-          <w:sz w:val="24"/>
-          <w:szCs w:val="24"/>
-        </w:rPr>
-        <w:t>MixRows</w:t>
-      </w:r>
-      <w:proofErr w:type="spellEnd"/>
-      <w:r>
-        <w:rPr>
-          <w:color w:val="1F497D" w:themeColor="text2"/>
-          <w:sz w:val="24"/>
-          <w:szCs w:val="24"/>
-        </w:rPr>
-        <w:t xml:space="preserve">, </w:t>
-      </w:r>
-      <w:proofErr w:type="spellStart"/>
-      <w:r>
-        <w:rPr>
-          <w:color w:val="1F497D" w:themeColor="text2"/>
-          <w:sz w:val="24"/>
-          <w:szCs w:val="24"/>
-        </w:rPr>
-        <w:t>AddRoundKey</w:t>
-      </w:r>
-      <w:proofErr w:type="spellEnd"/>
-      <w:r>
-        <w:rPr>
-          <w:color w:val="1F497D" w:themeColor="text2"/>
-          <w:sz w:val="24"/>
-          <w:szCs w:val="24"/>
-        </w:rPr>
-        <w:t>)</w:t>
+        <w:t>. The state goes through 4 different functions (SubByte, ShiftColumn, MixRows, AddRoundKey)</w:t>
       </w:r>
       <w:r>
         <w:rPr>
@@ -647,6 +565,66 @@
           <w:szCs w:val="24"/>
         </w:rPr>
       </w:pPr>
+      <w:r>
+        <w:rPr>
+          <w:color w:val="1F497D" w:themeColor="text2"/>
+          <w:sz w:val="24"/>
+          <w:szCs w:val="24"/>
+        </w:rPr>
+        <w:t>- Private key could be compromised</w:t>
+      </w:r>
+      <w:r>
+        <w:rPr>
+          <w:color w:val="1F497D" w:themeColor="text2"/>
+          <w:sz w:val="24"/>
+          <w:szCs w:val="24"/>
+        </w:rPr>
+        <w:t xml:space="preserve"> so the sender’s identity could be stolen buy would show up as valid</w:t>
+      </w:r>
+      <w:r>
+        <w:rPr>
+          <w:color w:val="1F497D" w:themeColor="text2"/>
+          <w:sz w:val="24"/>
+          <w:szCs w:val="24"/>
+        </w:rPr>
+        <w:br/>
+        <w:t>-</w:t>
+      </w:r>
+      <w:r>
+        <w:rPr>
+          <w:color w:val="1F497D" w:themeColor="text2"/>
+          <w:sz w:val="24"/>
+          <w:szCs w:val="24"/>
+        </w:rPr>
+        <w:t xml:space="preserve"> Brute force attach</w:t>
+      </w:r>
+      <w:r>
+        <w:rPr>
+          <w:color w:val="1F497D" w:themeColor="text2"/>
+          <w:sz w:val="24"/>
+          <w:szCs w:val="24"/>
+        </w:rPr>
+        <w:br/>
+        <w:t>-</w:t>
+      </w:r>
+      <w:r>
+        <w:rPr>
+          <w:color w:val="1F497D" w:themeColor="text2"/>
+          <w:sz w:val="24"/>
+          <w:szCs w:val="24"/>
+        </w:rPr>
+        <w:t xml:space="preserve"> </w:t>
+      </w:r>
+      <w:bookmarkStart w:id="0" w:name="_GoBack"/>
+      <w:bookmarkEnd w:id="0"/>
+      <w:r>
+        <w:rPr>
+          <w:color w:val="1F497D" w:themeColor="text2"/>
+          <w:sz w:val="24"/>
+          <w:szCs w:val="24"/>
+        </w:rPr>
+        <w:t>Birthday attack</w:t>
+      </w:r>
     </w:p>
     <w:p>
       <w:pPr>
@@ -685,6 +663,7 @@
           <w:color w:val="1F497D" w:themeColor="text2"/>
           <w:lang w:val="en-GB"/>
         </w:rPr>
+        <w:lastRenderedPageBreak/>
         <w:t>Signatures depend on the message signed</w:t>
       </w:r>
     </w:p>
@@ -705,7 +684,6 @@
           <w:color w:val="1F497D" w:themeColor="text2"/>
           <w:lang w:val="en-GB"/>
         </w:rPr>
-        <w:lastRenderedPageBreak/>
         <w:t>It uses information unique to sender, to prevent both forgery and denial</w:t>
       </w:r>
     </w:p>
@@ -761,21 +739,12 @@
           <w:lang w:val="en-US"/>
         </w:rPr>
       </w:pPr>
-      <w:proofErr w:type="gramStart"/>
       <w:r>
         <w:rPr>
           <w:color w:val="1F497D" w:themeColor="text2"/>
           <w:lang w:val="en-GB"/>
         </w:rPr>
-        <w:t>with</w:t>
-      </w:r>
-      <w:proofErr w:type="gramEnd"/>
-      <w:r>
-        <w:rPr>
-          <w:color w:val="1F497D" w:themeColor="text2"/>
-          <w:lang w:val="en-GB"/>
-        </w:rPr>
-        <w:t xml:space="preserve"> new message for existing digital signature</w:t>
+        <w:t>with new message for existing digital signature</w:t>
       </w:r>
     </w:p>
     <w:p>
@@ -790,21 +759,12 @@
           <w:lang w:val="en-US"/>
         </w:rPr>
       </w:pPr>
-      <w:proofErr w:type="gramStart"/>
       <w:r>
         <w:rPr>
           <w:color w:val="1F497D" w:themeColor="text2"/>
           <w:lang w:val="en-GB"/>
         </w:rPr>
-        <w:t>with</w:t>
-      </w:r>
-      <w:proofErr w:type="gramEnd"/>
-      <w:r>
-        <w:rPr>
-          <w:color w:val="1F497D" w:themeColor="text2"/>
-          <w:lang w:val="en-GB"/>
-        </w:rPr>
-        <w:t xml:space="preserve"> fraudulent digital signature for given message</w:t>
+        <w:t>with fraudulent digital signature for given message</w:t>
       </w:r>
     </w:p>
     <w:p>
@@ -988,7 +948,6 @@
           <w:szCs w:val="24"/>
         </w:rPr>
       </w:pPr>
-      <w:bookmarkStart w:id="0" w:name="_GoBack"/>
       <w:r>
         <w:rPr>
           <w:color w:val="1F497D" w:themeColor="text2"/>
@@ -1007,7 +966,6 @@
         <w:t>Also defines authentication protocols.</w:t>
       </w:r>
     </w:p>
-    <w:bookmarkEnd w:id="0"/>
     <w:p>
       <w:pPr>
         <w:pStyle w:val="NormalWeb"/>
@@ -2163,7 +2121,6 @@
       </w:rPr>
     </w:lvl>
     <w:lvl w:ilvl="1" w:tplc="554842A8">
-      <w:start w:val="-16389"/>
       <w:numFmt w:val="bullet"/>
       <w:lvlText w:val=""/>
       <w:lvlJc w:val="left"/>
@@ -2507,6 +2464,7 @@
   <w:style w:type="character" w:default="1" w:styleId="DefaultParagraphFont">
     <w:name w:val="Default Paragraph Font"/>
     <w:uiPriority w:val="1"/>
+    <w:semiHidden/>
     <w:unhideWhenUsed/>
   </w:style>
   <w:style w:type="table" w:default="1" w:styleId="TableNormal">
@@ -2879,6 +2837,7 @@
   <w:style w:type="character" w:default="1" w:styleId="DefaultParagraphFont">
     <w:name w:val="Default Paragraph Font"/>
     <w:uiPriority w:val="1"/>
+    <w:semiHidden/>
     <w:unhideWhenUsed/>
   </w:style>
   <w:style w:type="table" w:default="1" w:styleId="TableNormal">
